--- a/Fortran/vbls.docx
+++ b/Fortran/vbls.docx
@@ -2319,7 +2319,26 @@
       </w:pPr>
       <w:r>
         <w:rPr/>
-        <w:t>! nface=no of faces of each elemenet, nc no of fields to solve for.</w:t>
+        <w:t xml:space="preserve">! nface=no of faces of each elemenet, </w:t>
+      </w:r>
+    </w:p>
+    <w:p>
+      <w:pPr>
+        <w:pStyle w:val="Normal"/>
+        <w:spacing w:lineRule="auto" w:line="240" w:before="0" w:after="0"/>
+        <w:rPr/>
+      </w:pPr>
+      <w:r>
+        <w:rPr/>
+        <w:t>!nc</w:t>
+      </w:r>
+      <w:r>
+        <w:rPr/>
+        <w:t>=</w:t>
+      </w:r>
+      <w:r>
+        <w:rPr/>
+        <w:t xml:space="preserve"> no of fields to solve for.</w:t>
       </w:r>
     </w:p>
     <w:p>
@@ -2416,7 +2435,17 @@
       </w:pPr>
       <w:r>
         <w:rPr/>
-        <w:t>! face_list_no(iface, ele) returns the possible origantation number which defines the numbering of the non-zeros of the nabouting element.</w:t>
+        <w:t xml:space="preserve">! face_list_no(iface, ele) returns the possible origantation number which defines the numbering of the non-zeros of the </w:t>
+      </w:r>
+      <w:bookmarkStart w:id="0" w:name="__DdeLink__345_4061603859"/>
+      <w:r>
+        <w:rPr/>
+        <w:t>nabouting</w:t>
+      </w:r>
+      <w:bookmarkEnd w:id="0"/>
+      <w:r>
+        <w:rPr/>
+        <w:t xml:space="preserve"> element.</w:t>
       </w:r>
     </w:p>
     <w:p>
@@ -2470,7 +2499,6 @@
     <w:rPrDefault>
       <w:rPr>
         <w:rFonts w:ascii="Times New Roman" w:hAnsi="Times New Roman" w:eastAsia="Calibri" w:cs="Times New Roman" w:asciiTheme="majorBidi" w:cstheme="majorBidi" w:eastAsiaTheme="minorHAnsi" w:hAnsiTheme="majorBidi"/>
-        <w:sz w:val="24"/>
         <w:szCs w:val="24"/>
         <w:lang w:val="en-GB" w:eastAsia="en-US" w:bidi="ar-SA"/>
       </w:rPr>
